--- a/DigitalSignalProcessing/Lab4Filters/PIM24_Ananyev_Vlasenkov_DSPLab4.docx
+++ b/DigitalSignalProcessing/Lab4Filters/PIM24_Ananyev_Vlasenkov_DSPLab4.docx
@@ -3180,6 +3180,7 @@
     </w:p>
     <w:p>
       <w:pPr>
+        <w:jc w:val="both"/>
         <w:rPr>
           <w:rFonts w:ascii="Times New Roman" w:hAnsi="Times New Roman" w:cs="Times New Roman"/>
           <w:sz w:val="28"/>
@@ -3224,7 +3225,7 @@
     </w:p>
     <w:p>
       <w:pPr>
-        <w:jc w:val="right"/>
+        <w:jc w:val="center"/>
         <w:rPr>
           <w:rFonts w:ascii="Times New Roman" w:hAnsi="Times New Roman" w:cs="Times New Roman"/>
           <w:sz w:val="28"/>
@@ -3792,30 +3793,6 @@
         </w:rPr>
         <w:t>.</w:t>
       </w:r>
-      <w:r>
-        <w:rPr>
-          <w:rFonts w:ascii="Times New Roman" w:hAnsi="Times New Roman" w:cs="Times New Roman"/>
-          <w:sz w:val="28"/>
-          <w:szCs w:val="28"/>
-        </w:rPr>
-        <w:tab/>
-      </w:r>
-      <w:r>
-        <w:rPr>
-          <w:rFonts w:ascii="Times New Roman" w:hAnsi="Times New Roman" w:cs="Times New Roman"/>
-          <w:sz w:val="28"/>
-          <w:szCs w:val="28"/>
-        </w:rPr>
-        <w:tab/>
-      </w:r>
-      <w:r>
-        <w:rPr>
-          <w:rFonts w:ascii="Times New Roman" w:hAnsi="Times New Roman" w:cs="Times New Roman"/>
-          <w:sz w:val="28"/>
-          <w:szCs w:val="28"/>
-        </w:rPr>
-        <w:tab/>
-      </w:r>
     </w:p>
     <w:bookmarkStart w:id="4" w:name="_GoBack"/>
     <w:bookmarkEnd w:id="4"/>
@@ -3857,7 +3834,7 @@
           <v:shape id="_x0000_i1025" type="#_x0000_t75" style="width:377.25pt;height:145.5pt" o:ole="">
             <v:imagedata r:id="rId9" o:title=""/>
           </v:shape>
-          <o:OLEObject Type="Embed" ProgID="Visio.Drawing.11" ShapeID="_x0000_i1025" DrawAspect="Content" ObjectID="_1804929270" r:id="rId10"/>
+          <o:OLEObject Type="Embed" ProgID="Visio.Drawing.11" ShapeID="_x0000_i1025" DrawAspect="Content" ObjectID="_1804929497" r:id="rId10"/>
         </w:object>
       </w:r>
     </w:p>
@@ -3923,6 +3900,8 @@
     </w:p>
     <w:p>
       <w:pPr>
+        <w:ind w:firstLine="708"/>
+        <w:jc w:val="both"/>
         <w:rPr>
           <w:rFonts w:ascii="Times New Roman" w:hAnsi="Times New Roman" w:cs="Times New Roman"/>
           <w:sz w:val="28"/>
@@ -3975,7 +3954,7 @@
           <v:shape id="_x0000_i1026" type="#_x0000_t75" style="width:276pt;height:185.25pt" o:ole="">
             <v:imagedata r:id="rId11" o:title=""/>
           </v:shape>
-          <o:OLEObject Type="Embed" ProgID="Visio.Drawing.11" ShapeID="_x0000_i1026" DrawAspect="Content" ObjectID="_1804929271" r:id="rId12"/>
+          <o:OLEObject Type="Embed" ProgID="Visio.Drawing.11" ShapeID="_x0000_i1026" DrawAspect="Content" ObjectID="_1804929498" r:id="rId12"/>
         </w:object>
       </w:r>
     </w:p>
@@ -4019,6 +3998,7 @@
       <w:pPr>
         <w:spacing w:after="0" w:line="360" w:lineRule="auto"/>
         <w:ind w:firstLine="426"/>
+        <w:jc w:val="both"/>
         <w:rPr>
           <w:rFonts w:ascii="Times New Roman" w:hAnsi="Times New Roman" w:cs="Times New Roman"/>
           <w:sz w:val="28"/>
@@ -4063,7 +4043,7 @@
           <v:shape id="_x0000_i1027" type="#_x0000_t75" style="width:226.5pt;height:91.5pt" o:ole="">
             <v:imagedata r:id="rId13" o:title=""/>
           </v:shape>
-          <o:OLEObject Type="Embed" ProgID="Visio.Drawing.11" ShapeID="_x0000_i1027" DrawAspect="Content" ObjectID="_1804929272" r:id="rId14"/>
+          <o:OLEObject Type="Embed" ProgID="Visio.Drawing.11" ShapeID="_x0000_i1027" DrawAspect="Content" ObjectID="_1804929499" r:id="rId14"/>
         </w:object>
       </w:r>
     </w:p>
@@ -4088,6 +4068,7 @@
     <w:p>
       <w:pPr>
         <w:ind w:firstLine="426"/>
+        <w:jc w:val="both"/>
         <w:rPr>
           <w:rFonts w:ascii="Times New Roman" w:hAnsi="Times New Roman" w:cs="Times New Roman"/>
           <w:sz w:val="28"/>
@@ -4123,7 +4104,7 @@
           <v:shape id="_x0000_i1028" type="#_x0000_t75" style="width:351.75pt;height:151.5pt" o:ole="">
             <v:imagedata r:id="rId15" o:title=""/>
           </v:shape>
-          <o:OLEObject Type="Embed" ProgID="Visio.Drawing.11" ShapeID="_x0000_i1028" DrawAspect="Content" ObjectID="_1804929273" r:id="rId16"/>
+          <o:OLEObject Type="Embed" ProgID="Visio.Drawing.11" ShapeID="_x0000_i1028" DrawAspect="Content" ObjectID="_1804929500" r:id="rId16"/>
         </w:object>
       </w:r>
     </w:p>
@@ -4376,7 +4357,6 @@
           <w:rFonts w:ascii="Times New Roman" w:hAnsi="Times New Roman" w:cs="Times New Roman"/>
           <w:sz w:val="28"/>
           <w:szCs w:val="28"/>
-          <w:lang w:val="en-US"/>
         </w:rPr>
       </w:pPr>
       <w:r>
@@ -4702,13 +4682,7 @@
                 <w:rPr>
                   <w:rFonts w:ascii="Cambria Math" w:hAnsi="Cambria Math"/>
                 </w:rPr>
-                <m:t>2</m:t>
-              </m:r>
-              <m:r>
-                <w:rPr>
-                  <w:rFonts w:ascii="Cambria Math" w:hAnsi="Cambria Math"/>
-                </w:rPr>
-                <m:t xml:space="preserve">) </m:t>
+                <m:t xml:space="preserve">2) </m:t>
               </m:r>
               <m:r>
                 <w:rPr>
@@ -4799,13 +4773,7 @@
             <w:rPr>
               <w:rFonts w:ascii="Cambria Math" w:hAnsi="Cambria Math"/>
             </w:rPr>
-            <m:t>=-</m:t>
-          </m:r>
-          <m:r>
-            <w:rPr>
-              <w:rFonts w:ascii="Cambria Math" w:hAnsi="Cambria Math"/>
-            </w:rPr>
-            <m:t>1.5</m:t>
+            <m:t>=-1.5</m:t>
           </m:r>
         </m:oMath>
       </m:oMathPara>
@@ -4955,13 +4923,7 @@
                 <w:rPr>
                   <w:rFonts w:ascii="Cambria Math" w:hAnsi="Cambria Math"/>
                 </w:rPr>
-                <m:t>3</m:t>
-              </m:r>
-              <m:r>
-                <w:rPr>
-                  <w:rFonts w:ascii="Cambria Math" w:hAnsi="Cambria Math"/>
-                </w:rPr>
-                <m:t xml:space="preserve">) </m:t>
+                <m:t xml:space="preserve">3) </m:t>
               </m:r>
               <m:r>
                 <w:rPr>
@@ -5052,13 +5014,7 @@
             <w:rPr>
               <w:rFonts w:ascii="Cambria Math" w:hAnsi="Cambria Math"/>
             </w:rPr>
-            <m:t>=-</m:t>
-          </m:r>
-          <m:r>
-            <w:rPr>
-              <w:rFonts w:ascii="Cambria Math" w:hAnsi="Cambria Math"/>
-            </w:rPr>
-            <m:t>0.5</m:t>
+            <m:t>=-0.5</m:t>
           </m:r>
         </m:oMath>
       </m:oMathPara>
@@ -5234,13 +5190,7 @@
                 <w:rPr>
                   <w:rFonts w:ascii="Cambria Math" w:hAnsi="Cambria Math"/>
                 </w:rPr>
-                <m:t>4</m:t>
-              </m:r>
-              <m:r>
-                <w:rPr>
-                  <w:rFonts w:ascii="Cambria Math" w:hAnsi="Cambria Math"/>
-                </w:rPr>
-                <m:t xml:space="preserve">) </m:t>
+                <m:t xml:space="preserve">4) </m:t>
               </m:r>
               <m:r>
                 <w:rPr>
@@ -5331,13 +5281,7 @@
             <w:rPr>
               <w:rFonts w:ascii="Cambria Math" w:hAnsi="Cambria Math"/>
             </w:rPr>
-            <m:t>=</m:t>
-          </m:r>
-          <m:r>
-            <w:rPr>
-              <w:rFonts w:ascii="Cambria Math" w:hAnsi="Cambria Math"/>
-            </w:rPr>
-            <m:t>1.5</m:t>
+            <m:t>=1.5</m:t>
           </m:r>
         </m:oMath>
       </m:oMathPara>
@@ -5791,6 +5735,7 @@
     <w:p>
       <w:pPr>
         <w:pStyle w:val="1"/>
+        <w:spacing w:after="240"/>
         <w:rPr>
           <w:sz w:val="28"/>
           <w:szCs w:val="28"/>
@@ -5889,19 +5834,7 @@
                 <w:rPr>
                   <w:rFonts w:ascii="Cambria Math" w:hAnsi="Cambria Math"/>
                 </w:rPr>
-                <m:t>1</m:t>
-              </m:r>
-              <m:r>
-                <w:rPr>
-                  <w:rFonts w:ascii="Cambria Math" w:hAnsi="Cambria Math"/>
-                </w:rPr>
-                <m:t xml:space="preserve">) </m:t>
-              </m:r>
-              <m:r>
-                <w:rPr>
-                  <w:rFonts w:ascii="Cambria Math" w:hAnsi="Cambria Math"/>
-                </w:rPr>
-                <m:t>b</m:t>
+                <m:t>1) b</m:t>
               </m:r>
             </m:e>
             <m:sub>
@@ -5917,13 +5850,7 @@
             <w:rPr>
               <w:rFonts w:ascii="Cambria Math" w:hAnsi="Cambria Math"/>
             </w:rPr>
-            <m:t>=</m:t>
-          </m:r>
-          <m:r>
-            <w:rPr>
-              <w:rFonts w:ascii="Cambria Math" w:hAnsi="Cambria Math"/>
-            </w:rPr>
-            <m:t>-1</m:t>
+            <m:t>=-1</m:t>
           </m:r>
         </m:oMath>
       </m:oMathPara>
@@ -6131,19 +6058,7 @@
                 <w:rPr>
                   <w:rFonts w:ascii="Cambria Math" w:hAnsi="Cambria Math"/>
                 </w:rPr>
-                <m:t>2</m:t>
-              </m:r>
-              <m:r>
-                <w:rPr>
-                  <w:rFonts w:ascii="Cambria Math" w:hAnsi="Cambria Math"/>
-                </w:rPr>
-                <m:t xml:space="preserve">) </m:t>
-              </m:r>
-              <m:r>
-                <w:rPr>
-                  <w:rFonts w:ascii="Cambria Math" w:hAnsi="Cambria Math"/>
-                </w:rPr>
-                <m:t>b</m:t>
+                <m:t>2) b</m:t>
               </m:r>
             </m:e>
             <m:sub>
@@ -6159,13 +6074,7 @@
             <w:rPr>
               <w:rFonts w:ascii="Cambria Math" w:hAnsi="Cambria Math"/>
             </w:rPr>
-            <m:t>=</m:t>
-          </m:r>
-          <m:r>
-            <w:rPr>
-              <w:rFonts w:ascii="Cambria Math" w:hAnsi="Cambria Math"/>
-            </w:rPr>
-            <m:t>-0.5</m:t>
+            <m:t>=-0.5</m:t>
           </m:r>
         </m:oMath>
       </m:oMathPara>
@@ -6363,19 +6272,7 @@
                 <w:rPr>
                   <w:rFonts w:ascii="Cambria Math" w:hAnsi="Cambria Math"/>
                 </w:rPr>
-                <m:t>3</m:t>
-              </m:r>
-              <m:r>
-                <w:rPr>
-                  <w:rFonts w:ascii="Cambria Math" w:hAnsi="Cambria Math"/>
-                </w:rPr>
-                <m:t xml:space="preserve">) </m:t>
-              </m:r>
-              <m:r>
-                <w:rPr>
-                  <w:rFonts w:ascii="Cambria Math" w:hAnsi="Cambria Math"/>
-                </w:rPr>
-                <m:t>b</m:t>
+                <m:t>3) b</m:t>
               </m:r>
             </m:e>
             <m:sub>
@@ -6391,13 +6288,7 @@
             <w:rPr>
               <w:rFonts w:ascii="Cambria Math" w:hAnsi="Cambria Math"/>
             </w:rPr>
-            <m:t>=</m:t>
-          </m:r>
-          <m:r>
-            <w:rPr>
-              <w:rFonts w:ascii="Cambria Math" w:hAnsi="Cambria Math"/>
-            </w:rPr>
-            <m:t>0.5</m:t>
+            <m:t>=0.5</m:t>
           </m:r>
         </m:oMath>
       </m:oMathPara>
@@ -6595,19 +6486,7 @@
                 <w:rPr>
                   <w:rFonts w:ascii="Cambria Math" w:hAnsi="Cambria Math"/>
                 </w:rPr>
-                <m:t>4</m:t>
-              </m:r>
-              <m:r>
-                <w:rPr>
-                  <w:rFonts w:ascii="Cambria Math" w:hAnsi="Cambria Math"/>
-                </w:rPr>
-                <m:t xml:space="preserve">) </m:t>
-              </m:r>
-              <m:r>
-                <w:rPr>
-                  <w:rFonts w:ascii="Cambria Math" w:hAnsi="Cambria Math"/>
-                </w:rPr>
-                <m:t>b</m:t>
+                <m:t>4) b</m:t>
               </m:r>
             </m:e>
             <m:sub>
@@ -6623,13 +6502,7 @@
             <w:rPr>
               <w:rFonts w:ascii="Cambria Math" w:hAnsi="Cambria Math"/>
             </w:rPr>
-            <m:t>=</m:t>
-          </m:r>
-          <m:r>
-            <w:rPr>
-              <w:rFonts w:ascii="Cambria Math" w:hAnsi="Cambria Math"/>
-            </w:rPr>
-            <m:t>1</m:t>
+            <m:t>=1</m:t>
           </m:r>
         </m:oMath>
       </m:oMathPara>
@@ -7522,6 +7395,7 @@
     <w:p>
       <w:pPr>
         <w:pStyle w:val="1"/>
+        <w:spacing w:after="240"/>
         <w:rPr>
           <w:sz w:val="28"/>
           <w:szCs w:val="28"/>
@@ -7745,13 +7619,7 @@
           <w:rPr>
             <w:rFonts w:ascii="Cambria Math" w:hAnsi="Cambria Math"/>
           </w:rPr>
-          <m:t>=0</m:t>
-        </m:r>
-        <m:r>
-          <w:rPr>
-            <w:rFonts w:ascii="Cambria Math" w:hAnsi="Cambria Math"/>
-          </w:rPr>
-          <m:t xml:space="preserve">, </m:t>
+          <m:t xml:space="preserve">=0, </m:t>
         </m:r>
         <m:sSub>
           <m:sSubPr>
@@ -7805,14 +7673,7 @@
                 <w:rFonts w:ascii="Cambria Math" w:hAnsi="Cambria Math"/>
                 <w:lang w:val="en-US"/>
               </w:rPr>
-              <m:t>=-2,</m:t>
-            </m:r>
-            <m:r>
-              <w:rPr>
-                <w:rFonts w:ascii="Cambria Math" w:hAnsi="Cambria Math"/>
-                <w:lang w:val="en-US"/>
-              </w:rPr>
-              <m:t>b</m:t>
+              <m:t>=-2,b</m:t>
             </m:r>
           </m:e>
           <m:sub>
@@ -8043,13 +7904,7 @@
                 <w:rPr>
                   <w:rFonts w:ascii="Cambria Math" w:hAnsi="Cambria Math"/>
                 </w:rPr>
-                <m:t>2</m:t>
-              </m:r>
-              <m:r>
-                <w:rPr>
-                  <w:rFonts w:ascii="Cambria Math" w:hAnsi="Cambria Math"/>
-                </w:rPr>
-                <m:t xml:space="preserve">) </m:t>
+                <m:t xml:space="preserve">2) </m:t>
               </m:r>
               <m:r>
                 <w:rPr>
@@ -8106,19 +7961,7 @@
             <w:rPr>
               <w:rFonts w:ascii="Cambria Math" w:hAnsi="Cambria Math"/>
             </w:rPr>
-            <m:t>=0</m:t>
-          </m:r>
-          <m:r>
-            <w:rPr>
-              <w:rFonts w:ascii="Cambria Math" w:hAnsi="Cambria Math"/>
-            </w:rPr>
-            <m:t>,</m:t>
-          </m:r>
-          <m:r>
-            <w:rPr>
-              <w:rFonts w:ascii="Cambria Math" w:hAnsi="Cambria Math"/>
-            </w:rPr>
-            <m:t xml:space="preserve"> </m:t>
+            <m:t xml:space="preserve">=0, </m:t>
           </m:r>
           <m:sSub>
             <m:sSubPr>
@@ -8195,13 +8038,7 @@
             <w:rPr>
               <w:rFonts w:ascii="Cambria Math" w:hAnsi="Cambria Math"/>
             </w:rPr>
-            <m:t>=-0.</m:t>
-          </m:r>
-          <m:r>
-            <w:rPr>
-              <w:rFonts w:ascii="Cambria Math" w:hAnsi="Cambria Math"/>
-            </w:rPr>
-            <m:t>9</m:t>
+            <m:t>=-0.9</m:t>
           </m:r>
         </m:oMath>
       </m:oMathPara>
@@ -8397,13 +8234,7 @@
                 <w:rPr>
                   <w:rFonts w:ascii="Cambria Math" w:hAnsi="Cambria Math"/>
                 </w:rPr>
-                <m:t>3</m:t>
-              </m:r>
-              <m:r>
-                <w:rPr>
-                  <w:rFonts w:ascii="Cambria Math" w:hAnsi="Cambria Math"/>
-                </w:rPr>
-                <m:t xml:space="preserve">) </m:t>
+                <m:t xml:space="preserve">3) </m:t>
               </m:r>
               <m:r>
                 <w:rPr>
@@ -8460,13 +8291,7 @@
             <w:rPr>
               <w:rFonts w:ascii="Cambria Math" w:hAnsi="Cambria Math"/>
             </w:rPr>
-            <m:t>=0</m:t>
-          </m:r>
-          <m:r>
-            <w:rPr>
-              <w:rFonts w:ascii="Cambria Math" w:hAnsi="Cambria Math"/>
-            </w:rPr>
-            <m:t xml:space="preserve">, </m:t>
+            <m:t xml:space="preserve">=0, </m:t>
           </m:r>
           <m:sSub>
             <m:sSubPr>
@@ -8537,13 +8362,7 @@
             <w:rPr>
               <w:rFonts w:ascii="Cambria Math" w:hAnsi="Cambria Math"/>
             </w:rPr>
-            <m:t>=-0.</m:t>
-          </m:r>
-          <m:r>
-            <w:rPr>
-              <w:rFonts w:ascii="Cambria Math" w:hAnsi="Cambria Math"/>
-            </w:rPr>
-            <m:t>9</m:t>
+            <m:t>=-0.9</m:t>
           </m:r>
         </m:oMath>
       </m:oMathPara>
@@ -8739,13 +8558,7 @@
                 <w:rPr>
                   <w:rFonts w:ascii="Cambria Math" w:hAnsi="Cambria Math"/>
                 </w:rPr>
-                <m:t>4</m:t>
-              </m:r>
-              <m:r>
-                <w:rPr>
-                  <w:rFonts w:ascii="Cambria Math" w:hAnsi="Cambria Math"/>
-                </w:rPr>
-                <m:t xml:space="preserve">) </m:t>
+                <m:t xml:space="preserve">4) </m:t>
               </m:r>
               <m:r>
                 <w:rPr>
@@ -8802,13 +8615,7 @@
             <w:rPr>
               <w:rFonts w:ascii="Cambria Math" w:hAnsi="Cambria Math"/>
             </w:rPr>
-            <m:t>=0</m:t>
-          </m:r>
-          <m:r>
-            <w:rPr>
-              <w:rFonts w:ascii="Cambria Math" w:hAnsi="Cambria Math"/>
-            </w:rPr>
-            <m:t xml:space="preserve">, </m:t>
+            <m:t xml:space="preserve">=0, </m:t>
           </m:r>
           <m:sSub>
             <m:sSubPr>
@@ -8879,13 +8686,7 @@
             <w:rPr>
               <w:rFonts w:ascii="Cambria Math" w:hAnsi="Cambria Math"/>
             </w:rPr>
-            <m:t>=-0.</m:t>
-          </m:r>
-          <m:r>
-            <w:rPr>
-              <w:rFonts w:ascii="Cambria Math" w:hAnsi="Cambria Math"/>
-            </w:rPr>
-            <m:t>9</m:t>
+            <m:t>=-0.9</m:t>
           </m:r>
         </m:oMath>
       </m:oMathPara>
@@ -9074,13 +8875,7 @@
                 <w:rPr>
                   <w:rFonts w:ascii="Cambria Math" w:hAnsi="Cambria Math"/>
                 </w:rPr>
-                <m:t>5</m:t>
-              </m:r>
-              <m:r>
-                <w:rPr>
-                  <w:rFonts w:ascii="Cambria Math" w:hAnsi="Cambria Math"/>
-                </w:rPr>
-                <m:t xml:space="preserve">) </m:t>
+                <m:t xml:space="preserve">5) </m:t>
               </m:r>
               <m:r>
                 <w:rPr>
@@ -9137,13 +8932,7 @@
             <w:rPr>
               <w:rFonts w:ascii="Cambria Math" w:hAnsi="Cambria Math"/>
             </w:rPr>
-            <m:t>=0</m:t>
-          </m:r>
-          <m:r>
-            <w:rPr>
-              <w:rFonts w:ascii="Cambria Math" w:hAnsi="Cambria Math"/>
-            </w:rPr>
-            <m:t xml:space="preserve">, </m:t>
+            <m:t xml:space="preserve">=0, </m:t>
           </m:r>
           <m:sSub>
             <m:sSubPr>
@@ -9214,13 +9003,7 @@
             <w:rPr>
               <w:rFonts w:ascii="Cambria Math" w:hAnsi="Cambria Math"/>
             </w:rPr>
-            <m:t>=-0.</m:t>
-          </m:r>
-          <m:r>
-            <w:rPr>
-              <w:rFonts w:ascii="Cambria Math" w:hAnsi="Cambria Math"/>
-            </w:rPr>
-            <m:t>9</m:t>
+            <m:t>=-0.9</m:t>
           </m:r>
         </m:oMath>
       </m:oMathPara>
@@ -9448,13 +9231,7 @@
                 <w:rPr>
                   <w:rFonts w:ascii="Cambria Math" w:hAnsi="Cambria Math"/>
                 </w:rPr>
-                <m:t>6</m:t>
-              </m:r>
-              <m:r>
-                <w:rPr>
-                  <w:rFonts w:ascii="Cambria Math" w:hAnsi="Cambria Math"/>
-                </w:rPr>
-                <m:t xml:space="preserve">) </m:t>
+                <m:t xml:space="preserve">6) </m:t>
               </m:r>
               <m:r>
                 <w:rPr>
@@ -9511,13 +9288,7 @@
             <w:rPr>
               <w:rFonts w:ascii="Cambria Math" w:hAnsi="Cambria Math"/>
             </w:rPr>
-            <m:t>=0</m:t>
-          </m:r>
-          <m:r>
-            <w:rPr>
-              <w:rFonts w:ascii="Cambria Math" w:hAnsi="Cambria Math"/>
-            </w:rPr>
-            <m:t xml:space="preserve">, </m:t>
+            <m:t xml:space="preserve">=0, </m:t>
           </m:r>
           <m:sSub>
             <m:sSubPr>
@@ -9835,13 +9606,7 @@
                 <w:rPr>
                   <w:rFonts w:ascii="Cambria Math" w:hAnsi="Cambria Math"/>
                 </w:rPr>
-                <m:t>7</m:t>
-              </m:r>
-              <m:r>
-                <w:rPr>
-                  <w:rFonts w:ascii="Cambria Math" w:hAnsi="Cambria Math"/>
-                </w:rPr>
-                <m:t xml:space="preserve">) </m:t>
+                <m:t xml:space="preserve">7) </m:t>
               </m:r>
               <m:r>
                 <w:rPr>
@@ -9898,13 +9663,7 @@
             <w:rPr>
               <w:rFonts w:ascii="Cambria Math" w:hAnsi="Cambria Math"/>
             </w:rPr>
-            <m:t>=0</m:t>
-          </m:r>
-          <m:r>
-            <w:rPr>
-              <w:rFonts w:ascii="Cambria Math" w:hAnsi="Cambria Math"/>
-            </w:rPr>
-            <m:t xml:space="preserve">, </m:t>
+            <m:t xml:space="preserve">=0, </m:t>
           </m:r>
           <m:sSub>
             <m:sSubPr>
@@ -10187,13 +9946,7 @@
                 <w:rPr>
                   <w:rFonts w:ascii="Cambria Math" w:hAnsi="Cambria Math"/>
                 </w:rPr>
-                <m:t>8</m:t>
-              </m:r>
-              <m:r>
-                <w:rPr>
-                  <w:rFonts w:ascii="Cambria Math" w:hAnsi="Cambria Math"/>
-                </w:rPr>
-                <m:t xml:space="preserve">) </m:t>
+                <m:t xml:space="preserve">8) </m:t>
               </m:r>
               <m:r>
                 <w:rPr>
@@ -10250,13 +10003,7 @@
             <w:rPr>
               <w:rFonts w:ascii="Cambria Math" w:hAnsi="Cambria Math"/>
             </w:rPr>
-            <m:t>=0</m:t>
-          </m:r>
-          <m:r>
-            <w:rPr>
-              <w:rFonts w:ascii="Cambria Math" w:hAnsi="Cambria Math"/>
-            </w:rPr>
-            <m:t xml:space="preserve">, </m:t>
+            <m:t xml:space="preserve">=0, </m:t>
           </m:r>
           <m:sSub>
             <m:sSubPr>
@@ -10685,13 +10432,7 @@
             <w:rPr>
               <w:rFonts w:ascii="Cambria Math" w:hAnsi="Cambria Math"/>
             </w:rPr>
-            <m:t>=0</m:t>
-          </m:r>
-          <m:r>
-            <w:rPr>
-              <w:rFonts w:ascii="Cambria Math" w:hAnsi="Cambria Math"/>
-            </w:rPr>
-            <m:t xml:space="preserve">, </m:t>
+            <m:t xml:space="preserve">=0, </m:t>
           </m:r>
           <m:sSub>
             <m:sSubPr>
@@ -10995,7 +10736,6 @@
                 <w:rFonts w:ascii="Cambria Math" w:hAnsi="Cambria Math"/>
                 <w:sz w:val="28"/>
                 <w:szCs w:val="28"/>
-                <w:lang w:val="en-US"/>
               </w:rPr>
               <m:t>/</m:t>
             </m:r>
@@ -11028,7 +10768,6 @@
                     <w:rFonts w:ascii="Cambria Math" w:hAnsi="Cambria Math"/>
                     <w:sz w:val="28"/>
                     <w:szCs w:val="28"/>
-                    <w:lang w:val="en-US"/>
                   </w:rPr>
                   <m:t>0</m:t>
                 </m:r>
@@ -11080,7 +10819,6 @@
                 <w:rFonts w:ascii="Cambria Math" w:hAnsi="Cambria Math"/>
                 <w:sz w:val="28"/>
                 <w:szCs w:val="28"/>
-                <w:lang w:val="en-US"/>
               </w:rPr>
               <m:t>/</m:t>
             </m:r>
@@ -11113,7 +10851,6 @@
                     <w:rFonts w:ascii="Cambria Math" w:hAnsi="Cambria Math"/>
                     <w:sz w:val="28"/>
                     <w:szCs w:val="28"/>
-                    <w:lang w:val="en-US"/>
                   </w:rPr>
                   <m:t>0</m:t>
                 </m:r>
@@ -11124,7 +10861,6 @@
                 <w:rFonts w:ascii="Cambria Math" w:hAnsi="Cambria Math"/>
                 <w:sz w:val="28"/>
                 <w:szCs w:val="28"/>
-                <w:lang w:val="en-US"/>
               </w:rPr>
               <m:t>=0</m:t>
             </m:r>
@@ -11134,15 +10870,7 @@
                 <w:sz w:val="28"/>
                 <w:szCs w:val="28"/>
               </w:rPr>
-              <m:t>,</m:t>
-            </m:r>
-            <m:r>
-              <w:rPr>
-                <w:rFonts w:ascii="Cambria Math" w:hAnsi="Cambria Math" w:cs="Times New Roman"/>
-                <w:sz w:val="28"/>
-                <w:szCs w:val="28"/>
-              </w:rPr>
-              <m:t>b</m:t>
+              <m:t>,b</m:t>
             </m:r>
           </m:e>
           <m:sub>
@@ -11162,23 +10890,7 @@
             <w:sz w:val="28"/>
             <w:szCs w:val="28"/>
           </w:rPr>
-          <m:t>=0</m:t>
-        </m:r>
-        <m:r>
-          <w:rPr>
-            <w:rFonts w:ascii="Cambria Math" w:hAnsi="Cambria Math" w:cs="Times New Roman"/>
-            <w:sz w:val="28"/>
-            <w:szCs w:val="28"/>
-          </w:rPr>
-          <m:t>.218</m:t>
-        </m:r>
-        <m:r>
-          <w:rPr>
-            <w:rFonts w:ascii="Cambria Math" w:hAnsi="Cambria Math" w:cs="Times New Roman"/>
-            <w:sz w:val="28"/>
-            <w:szCs w:val="28"/>
-          </w:rPr>
-          <m:t xml:space="preserve">, </m:t>
+          <m:t xml:space="preserve">=0.218, </m:t>
         </m:r>
         <m:sSub>
           <m:sSubPr>
@@ -11218,31 +10930,7 @@
             <w:sz w:val="28"/>
             <w:szCs w:val="28"/>
           </w:rPr>
-          <m:t>=</m:t>
-        </m:r>
-        <m:r>
-          <w:rPr>
-            <w:rFonts w:ascii="Cambria Math" w:hAnsi="Cambria Math" w:cs="Times New Roman"/>
-            <w:sz w:val="28"/>
-            <w:szCs w:val="28"/>
-          </w:rPr>
-          <m:t>-</m:t>
-        </m:r>
-        <m:r>
-          <w:rPr>
-            <w:rFonts w:ascii="Cambria Math" w:hAnsi="Cambria Math" w:cs="Times New Roman"/>
-            <w:sz w:val="28"/>
-            <w:szCs w:val="28"/>
-          </w:rPr>
-          <m:t>0.</m:t>
-        </m:r>
-        <m:r>
-          <w:rPr>
-            <w:rFonts w:ascii="Cambria Math" w:hAnsi="Cambria Math" w:cs="Times New Roman"/>
-            <w:sz w:val="28"/>
-            <w:szCs w:val="28"/>
-          </w:rPr>
-          <m:t>437</m:t>
+          <m:t>=-0.437</m:t>
         </m:r>
       </m:oMath>
     </w:p>
@@ -11358,13 +11046,7 @@
             <w:rPr>
               <w:rFonts w:ascii="Cambria Math" w:hAnsi="Cambria Math"/>
             </w:rPr>
-            <m:t>=-2</m:t>
-          </m:r>
-          <m:r>
-            <w:rPr>
-              <w:rFonts w:ascii="Cambria Math" w:hAnsi="Cambria Math"/>
-            </w:rPr>
-            <m:t xml:space="preserve">, </m:t>
+            <m:t xml:space="preserve">=-2, </m:t>
           </m:r>
           <m:sSub>
             <m:sSubPr>
@@ -11598,7 +11280,6 @@
           <w:rFonts w:ascii="Times New Roman" w:hAnsi="Times New Roman" w:cs="Times New Roman"/>
           <w:sz w:val="28"/>
           <w:szCs w:val="28"/>
-          <w:lang w:val="en-US"/>
         </w:rPr>
       </w:pPr>
       <w:r>
@@ -11676,7 +11357,6 @@
                 <w:rFonts w:ascii="Cambria Math" w:hAnsi="Cambria Math"/>
                 <w:sz w:val="28"/>
                 <w:szCs w:val="28"/>
-                <w:lang w:val="en-US"/>
               </w:rPr>
               <m:t>/</m:t>
             </m:r>
@@ -11709,7 +11389,6 @@
                     <w:rFonts w:ascii="Cambria Math" w:hAnsi="Cambria Math"/>
                     <w:sz w:val="28"/>
                     <w:szCs w:val="28"/>
-                    <w:lang w:val="en-US"/>
                   </w:rPr>
                   <m:t>0</m:t>
                 </m:r>
@@ -11761,7 +11440,6 @@
                 <w:rFonts w:ascii="Cambria Math" w:hAnsi="Cambria Math"/>
                 <w:sz w:val="28"/>
                 <w:szCs w:val="28"/>
-                <w:lang w:val="en-US"/>
               </w:rPr>
               <m:t>/</m:t>
             </m:r>
@@ -11794,7 +11472,6 @@
                     <w:rFonts w:ascii="Cambria Math" w:hAnsi="Cambria Math"/>
                     <w:sz w:val="28"/>
                     <w:szCs w:val="28"/>
-                    <w:lang w:val="en-US"/>
                   </w:rPr>
                   <m:t>0</m:t>
                 </m:r>
@@ -11805,7 +11482,6 @@
                 <w:rFonts w:ascii="Cambria Math" w:hAnsi="Cambria Math"/>
                 <w:sz w:val="28"/>
                 <w:szCs w:val="28"/>
-                <w:lang w:val="en-US"/>
               </w:rPr>
               <m:t>=1</m:t>
             </m:r>
@@ -11973,13 +11649,7 @@
             <w:rPr>
               <w:rFonts w:ascii="Cambria Math" w:hAnsi="Cambria Math"/>
             </w:rPr>
-            <m:t>=-2</m:t>
-          </m:r>
-          <m:r>
-            <w:rPr>
-              <w:rFonts w:ascii="Cambria Math" w:hAnsi="Cambria Math"/>
-            </w:rPr>
-            <m:t xml:space="preserve">, </m:t>
+            <m:t xml:space="preserve">=-2, </m:t>
           </m:r>
           <m:sSub>
             <m:sSubPr>
@@ -12953,7 +12623,6 @@
           <w:rFonts w:ascii="Times New Roman" w:hAnsi="Times New Roman"/>
           <w:sz w:val="28"/>
           <w:szCs w:val="28"/>
-          <w:lang w:val="en-US"/>
         </w:rPr>
       </w:pPr>
       <w:r>
@@ -13239,7 +12908,7 @@
             <w:sz w:val="24"/>
             <w:szCs w:val="24"/>
           </w:rPr>
-          <w:t>2</w:t>
+          <w:t>22</w:t>
         </w:r>
         <w:r>
           <w:rPr>
@@ -14739,326 +14408,6 @@
 </w:styles>
 </file>
 
-<file path=word/glossary/document.xml><?xml version="1.0" encoding="utf-8"?>
-<w:glossaryDocument xmlns:ve="http://schemas.openxmlformats.org/markup-compatibility/2006" xmlns:o="urn:schemas-microsoft-com:office:office" xmlns:r="http://schemas.openxmlformats.org/officeDocument/2006/relationships" xmlns:m="http://schemas.openxmlformats.org/officeDocument/2006/math" xmlns:v="urn:schemas-microsoft-com:vml" xmlns:wp="http://schemas.openxmlformats.org/drawingml/2006/wordprocessingDrawing" xmlns:w10="urn:schemas-microsoft-com:office:word" xmlns:w="http://schemas.openxmlformats.org/wordprocessingml/2006/main" xmlns:wne="http://schemas.microsoft.com/office/word/2006/wordml">
-  <w:docParts/>
-</w:glossaryDocument>
-</file>
-
-<file path=word/glossary/fontTable.xml><?xml version="1.0" encoding="utf-8"?>
-<w:fonts xmlns:r="http://schemas.openxmlformats.org/officeDocument/2006/relationships" xmlns:w="http://schemas.openxmlformats.org/wordprocessingml/2006/main">
-  <w:font w:name="Times New Roman">
-    <w:panose1 w:val="02020603050405020304"/>
-    <w:charset w:val="CC"/>
-    <w:family w:val="roman"/>
-    <w:pitch w:val="variable"/>
-    <w:sig w:usb0="E0002EFF" w:usb1="C000785B" w:usb2="00000009" w:usb3="00000000" w:csb0="000001FF" w:csb1="00000000"/>
-  </w:font>
-  <w:font w:name="Wingdings">
-    <w:panose1 w:val="05000000000000000000"/>
-    <w:charset w:val="02"/>
-    <w:family w:val="auto"/>
-    <w:pitch w:val="variable"/>
-    <w:sig w:usb0="00000000" w:usb1="10000000" w:usb2="00000000" w:usb3="00000000" w:csb0="80000000" w:csb1="00000000"/>
-  </w:font>
-  <w:font w:name="Courier New">
-    <w:panose1 w:val="02070309020205020404"/>
-    <w:charset w:val="CC"/>
-    <w:family w:val="modern"/>
-    <w:pitch w:val="fixed"/>
-    <w:sig w:usb0="E0002EFF" w:usb1="C0007843" w:usb2="00000009" w:usb3="00000000" w:csb0="000001FF" w:csb1="00000000"/>
-  </w:font>
-  <w:font w:name="Symbol">
-    <w:panose1 w:val="05050102010706020507"/>
-    <w:charset w:val="02"/>
-    <w:family w:val="roman"/>
-    <w:pitch w:val="variable"/>
-    <w:sig w:usb0="00000000" w:usb1="10000000" w:usb2="00000000" w:usb3="00000000" w:csb0="80000000" w:csb1="00000000"/>
-  </w:font>
-  <w:font w:name="Calibri">
-    <w:panose1 w:val="020F0502020204030204"/>
-    <w:charset w:val="CC"/>
-    <w:family w:val="swiss"/>
-    <w:pitch w:val="variable"/>
-    <w:sig w:usb0="E4002EFF" w:usb1="C200247B" w:usb2="00000009" w:usb3="00000000" w:csb0="000001FF" w:csb1="00000000"/>
-  </w:font>
-  <w:font w:name="Calibri Light">
-    <w:panose1 w:val="020F0302020204030204"/>
-    <w:charset w:val="CC"/>
-    <w:family w:val="swiss"/>
-    <w:pitch w:val="variable"/>
-    <w:sig w:usb0="E4002EFF" w:usb1="C200247B" w:usb2="00000009" w:usb3="00000000" w:csb0="000001FF" w:csb1="00000000"/>
-  </w:font>
-  <w:font w:name="Tahoma">
-    <w:panose1 w:val="020B0604030504040204"/>
-    <w:charset w:val="CC"/>
-    <w:family w:val="swiss"/>
-    <w:pitch w:val="variable"/>
-    <w:sig w:usb0="E1002EFF" w:usb1="C000605B" w:usb2="00000029" w:usb3="00000000" w:csb0="000101FF" w:csb1="00000000"/>
-  </w:font>
-  <w:font w:name="Arial">
-    <w:panose1 w:val="020B0604020202020204"/>
-    <w:charset w:val="CC"/>
-    <w:family w:val="swiss"/>
-    <w:pitch w:val="variable"/>
-    <w:sig w:usb0="E0002EFF" w:usb1="C000785B" w:usb2="00000009" w:usb3="00000000" w:csb0="000001FF" w:csb1="00000000"/>
-  </w:font>
-  <w:font w:name="Cambria Math">
-    <w:panose1 w:val="02040503050406030204"/>
-    <w:charset w:val="CC"/>
-    <w:family w:val="roman"/>
-    <w:pitch w:val="variable"/>
-    <w:sig w:usb0="E00006FF" w:usb1="420024FF" w:usb2="02000000" w:usb3="00000000" w:csb0="0000019F" w:csb1="00000000"/>
-  </w:font>
-  <w:font w:name="Cambria">
-    <w:panose1 w:val="02040503050406030204"/>
-    <w:charset w:val="CC"/>
-    <w:family w:val="roman"/>
-    <w:pitch w:val="variable"/>
-    <w:sig w:usb0="E00006FF" w:usb1="420024FF" w:usb2="02000000" w:usb3="00000000" w:csb0="0000019F" w:csb1="00000000"/>
-  </w:font>
-</w:fonts>
-</file>
-
-<file path=word/glossary/settings.xml><?xml version="1.0" encoding="utf-8"?>
-<w:settings xmlns:o="urn:schemas-microsoft-com:office:office" xmlns:r="http://schemas.openxmlformats.org/officeDocument/2006/relationships" xmlns:m="http://schemas.openxmlformats.org/officeDocument/2006/math" xmlns:v="urn:schemas-microsoft-com:vml" xmlns:w10="urn:schemas-microsoft-com:office:word" xmlns:w="http://schemas.openxmlformats.org/wordprocessingml/2006/main" xmlns:sl="http://schemas.openxmlformats.org/schemaLibrary/2006/main">
-  <w:view w:val="normal"/>
-  <w:defaultTabStop w:val="708"/>
-  <w:characterSpacingControl w:val="doNotCompress"/>
-  <w:compat>
-    <w:useFELayout/>
-  </w:compat>
-  <w:rsids>
-    <w:rsidRoot w:val="00056A39"/>
-    <w:rsid w:val="00056A39"/>
-  </w:rsids>
-  <m:mathPr>
-    <m:mathFont m:val="Cambria Math"/>
-    <m:brkBin m:val="before"/>
-    <m:brkBinSub m:val="--"/>
-    <m:smallFrac m:val="off"/>
-    <m:dispDef/>
-    <m:lMargin m:val="0"/>
-    <m:rMargin m:val="0"/>
-    <m:defJc m:val="centerGroup"/>
-    <m:wrapIndent m:val="1440"/>
-    <m:intLim m:val="subSup"/>
-    <m:naryLim m:val="undOvr"/>
-  </m:mathPr>
-  <w:themeFontLang w:val="ru-RU"/>
-  <w:clrSchemeMapping w:bg1="light1" w:t1="dark1" w:bg2="light2" w:t2="dark2" w:accent1="accent1" w:accent2="accent2" w:accent3="accent3" w:accent4="accent4" w:accent5="accent5" w:accent6="accent6" w:hyperlink="hyperlink" w:followedHyperlink="followedHyperlink"/>
-  <w:decimalSymbol w:val=","/>
-  <w:listSeparator w:val=";"/>
-</w:settings>
-</file>
-
-<file path=word/glossary/styles.xml><?xml version="1.0" encoding="utf-8"?>
-<w:styles xmlns:r="http://schemas.openxmlformats.org/officeDocument/2006/relationships" xmlns:w="http://schemas.openxmlformats.org/wordprocessingml/2006/main">
-  <w:docDefaults>
-    <w:rPrDefault>
-      <w:rPr>
-        <w:rFonts w:asciiTheme="minorHAnsi" w:eastAsiaTheme="minorEastAsia" w:hAnsiTheme="minorHAnsi" w:cstheme="minorBidi"/>
-        <w:sz w:val="22"/>
-        <w:szCs w:val="22"/>
-        <w:lang w:val="ru-RU" w:eastAsia="ru-RU" w:bidi="ar-SA"/>
-      </w:rPr>
-    </w:rPrDefault>
-    <w:pPrDefault>
-      <w:pPr>
-        <w:spacing w:after="200" w:line="276" w:lineRule="auto"/>
-      </w:pPr>
-    </w:pPrDefault>
-  </w:docDefaults>
-  <w:latentStyles w:defLockedState="0" w:defUIPriority="99" w:defSemiHidden="1" w:defUnhideWhenUsed="1" w:defQFormat="0" w:count="267">
-    <w:lsdException w:name="Normal" w:semiHidden="0" w:uiPriority="0" w:unhideWhenUsed="0" w:qFormat="1"/>
-    <w:lsdException w:name="heading 1" w:semiHidden="0" w:uiPriority="9" w:unhideWhenUsed="0" w:qFormat="1"/>
-    <w:lsdException w:name="heading 2" w:uiPriority="9" w:qFormat="1"/>
-    <w:lsdException w:name="heading 3" w:uiPriority="9" w:qFormat="1"/>
-    <w:lsdException w:name="heading 4" w:uiPriority="9" w:qFormat="1"/>
-    <w:lsdException w:name="heading 5" w:uiPriority="9" w:qFormat="1"/>
-    <w:lsdException w:name="heading 6" w:uiPriority="9" w:qFormat="1"/>
-    <w:lsdException w:name="heading 7" w:uiPriority="9" w:qFormat="1"/>
-    <w:lsdException w:name="heading 8" w:uiPriority="9" w:qFormat="1"/>
-    <w:lsdException w:name="heading 9" w:uiPriority="9" w:qFormat="1"/>
-    <w:lsdException w:name="toc 1" w:uiPriority="39"/>
-    <w:lsdException w:name="toc 2" w:uiPriority="39"/>
-    <w:lsdException w:name="toc 3" w:uiPriority="39"/>
-    <w:lsdException w:name="toc 4" w:uiPriority="39"/>
-    <w:lsdException w:name="toc 5" w:uiPriority="39"/>
-    <w:lsdException w:name="toc 6" w:uiPriority="39"/>
-    <w:lsdException w:name="toc 7" w:uiPriority="39"/>
-    <w:lsdException w:name="toc 8" w:uiPriority="39"/>
-    <w:lsdException w:name="toc 9" w:uiPriority="39"/>
-    <w:lsdException w:name="caption" w:uiPriority="35" w:qFormat="1"/>
-    <w:lsdException w:name="Title" w:semiHidden="0" w:uiPriority="10" w:unhideWhenUsed="0" w:qFormat="1"/>
-    <w:lsdException w:name="Default Paragraph Font" w:uiPriority="1"/>
-    <w:lsdException w:name="Subtitle" w:semiHidden="0" w:uiPriority="11" w:unhideWhenUsed="0" w:qFormat="1"/>
-    <w:lsdException w:name="Strong" w:semiHidden="0" w:uiPriority="22" w:unhideWhenUsed="0" w:qFormat="1"/>
-    <w:lsdException w:name="Emphasis" w:semiHidden="0" w:uiPriority="20" w:unhideWhenUsed="0" w:qFormat="1"/>
-    <w:lsdException w:name="Table Grid" w:semiHidden="0" w:uiPriority="59" w:unhideWhenUsed="0"/>
-    <w:lsdException w:name="Placeholder Text" w:unhideWhenUsed="0"/>
-    <w:lsdException w:name="No Spacing" w:semiHidden="0" w:uiPriority="1" w:unhideWhenUsed="0" w:qFormat="1"/>
-    <w:lsdException w:name="Light Shading" w:semiHidden="0" w:uiPriority="60" w:unhideWhenUsed="0"/>
-    <w:lsdException w:name="Light List" w:semiHidden="0" w:uiPriority="61" w:unhideWhenUsed="0"/>
-    <w:lsdException w:name="Light Grid" w:semiHidden="0" w:uiPriority="62" w:unhideWhenUsed="0"/>
-    <w:lsdException w:name="Medium Shading 1" w:semiHidden="0" w:uiPriority="63" w:unhideWhenUsed="0"/>
-    <w:lsdException w:name="Medium Shading 2" w:semiHidden="0" w:uiPriority="64" w:unhideWhenUsed="0"/>
-    <w:lsdException w:name="Medium List 1" w:semiHidden="0" w:uiPriority="65" w:unhideWhenUsed="0"/>
-    <w:lsdException w:name="Medium List 2" w:semiHidden="0" w:uiPriority="66" w:unhideWhenUsed="0"/>
-    <w:lsdException w:name="Medium Grid 1" w:semiHidden="0" w:uiPriority="67" w:unhideWhenUsed="0"/>
-    <w:lsdException w:name="Medium Grid 2" w:semiHidden="0" w:uiPriority="68" w:unhideWhenUsed="0"/>
-    <w:lsdException w:name="Medium Grid 3" w:semiHidden="0" w:uiPriority="69" w:unhideWhenUsed="0"/>
-    <w:lsdException w:name="Dark List" w:semiHidden="0" w:uiPriority="70" w:unhideWhenUsed="0"/>
-    <w:lsdException w:name="Colorful Shading" w:semiHidden="0" w:uiPriority="71" w:unhideWhenUsed="0"/>
-    <w:lsdException w:name="Colorful List" w:semiHidden="0" w:uiPriority="72" w:unhideWhenUsed="0"/>
-    <w:lsdException w:name="Colorful Grid" w:semiHidden="0" w:uiPriority="73" w:unhideWhenUsed="0"/>
-    <w:lsdException w:name="Light Shading Accent 1" w:semiHidden="0" w:uiPriority="60" w:unhideWhenUsed="0"/>
-    <w:lsdException w:name="Light List Accent 1" w:semiHidden="0" w:uiPriority="61" w:unhideWhenUsed="0"/>
-    <w:lsdException w:name="Light Grid Accent 1" w:semiHidden="0" w:uiPriority="62" w:unhideWhenUsed="0"/>
-    <w:lsdException w:name="Medium Shading 1 Accent 1" w:semiHidden="0" w:uiPriority="63" w:unhideWhenUsed="0"/>
-    <w:lsdException w:name="Medium Shading 2 Accent 1" w:semiHidden="0" w:uiPriority="64" w:unhideWhenUsed="0"/>
-    <w:lsdException w:name="Medium List 1 Accent 1" w:semiHidden="0" w:uiPriority="65" w:unhideWhenUsed="0"/>
-    <w:lsdException w:name="Revision" w:unhideWhenUsed="0"/>
-    <w:lsdException w:name="List Paragraph" w:semiHidden="0" w:uiPriority="34" w:unhideWhenUsed="0" w:qFormat="1"/>
-    <w:lsdException w:name="Quote" w:semiHidden="0" w:uiPriority="29" w:unhideWhenUsed="0" w:qFormat="1"/>
-    <w:lsdException w:name="Intense Quote" w:semiHidden="0" w:uiPriority="30" w:unhideWhenUsed="0" w:qFormat="1"/>
-    <w:lsdException w:name="Medium List 2 Accent 1" w:semiHidden="0" w:uiPriority="66" w:unhideWhenUsed="0"/>
-    <w:lsdException w:name="Medium Grid 1 Accent 1" w:semiHidden="0" w:uiPriority="67" w:unhideWhenUsed="0"/>
-    <w:lsdException w:name="Medium Grid 2 Accent 1" w:semiHidden="0" w:uiPriority="68" w:unhideWhenUsed="0"/>
-    <w:lsdException w:name="Medium Grid 3 Accent 1" w:semiHidden="0" w:uiPriority="69" w:unhideWhenUsed="0"/>
-    <w:lsdException w:name="Dark List Accent 1" w:semiHidden="0" w:uiPriority="70" w:unhideWhenUsed="0"/>
-    <w:lsdException w:name="Colorful Shading Accent 1" w:semiHidden="0" w:uiPriority="71" w:unhideWhenUsed="0"/>
-    <w:lsdException w:name="Colorful List Accent 1" w:semiHidden="0" w:uiPriority="72" w:unhideWhenUsed="0"/>
-    <w:lsdException w:name="Colorful Grid Accent 1" w:semiHidden="0" w:uiPriority="73" w:unhideWhenUsed="0"/>
-    <w:lsdException w:name="Light Shading Accent 2" w:semiHidden="0" w:uiPriority="60" w:unhideWhenUsed="0"/>
-    <w:lsdException w:name="Light List Accent 2" w:semiHidden="0" w:uiPriority="61" w:unhideWhenUsed="0"/>
-    <w:lsdException w:name="Light Grid Accent 2" w:semiHidden="0" w:uiPriority="62" w:unhideWhenUsed="0"/>
-    <w:lsdException w:name="Medium Shading 1 Accent 2" w:semiHidden="0" w:uiPriority="63" w:unhideWhenUsed="0"/>
-    <w:lsdException w:name="Medium Shading 2 Accent 2" w:semiHidden="0" w:uiPriority="64" w:unhideWhenUsed="0"/>
-    <w:lsdException w:name="Medium List 1 Accent 2" w:semiHidden="0" w:uiPriority="65" w:unhideWhenUsed="0"/>
-    <w:lsdException w:name="Medium List 2 Accent 2" w:semiHidden="0" w:uiPriority="66" w:unhideWhenUsed="0"/>
-    <w:lsdException w:name="Medium Grid 1 Accent 2" w:semiHidden="0" w:uiPriority="67" w:unhideWhenUsed="0"/>
-    <w:lsdException w:name="Medium Grid 2 Accent 2" w:semiHidden="0" w:uiPriority="68" w:unhideWhenUsed="0"/>
-    <w:lsdException w:name="Medium Grid 3 Accent 2" w:semiHidden="0" w:uiPriority="69" w:unhideWhenUsed="0"/>
-    <w:lsdException w:name="Dark List Accent 2" w:semiHidden="0" w:uiPriority="70" w:unhideWhenUsed="0"/>
-    <w:lsdException w:name="Colorful Shading Accent 2" w:semiHidden="0" w:uiPriority="71" w:unhideWhenUsed="0"/>
-    <w:lsdException w:name="Colorful List Accent 2" w:semiHidden="0" w:uiPriority="72" w:unhideWhenUsed="0"/>
-    <w:lsdException w:name="Colorful Grid Accent 2" w:semiHidden="0" w:uiPriority="73" w:unhideWhenUsed="0"/>
-    <w:lsdException w:name="Light Shading Accent 3" w:semiHidden="0" w:uiPriority="60" w:unhideWhenUsed="0"/>
-    <w:lsdException w:name="Light List Accent 3" w:semiHidden="0" w:uiPriority="61" w:unhideWhenUsed="0"/>
-    <w:lsdException w:name="Light Grid Accent 3" w:semiHidden="0" w:uiPriority="62" w:unhideWhenUsed="0"/>
-    <w:lsdException w:name="Medium Shading 1 Accent 3" w:semiHidden="0" w:uiPriority="63" w:unhideWhenUsed="0"/>
-    <w:lsdException w:name="Medium Shading 2 Accent 3" w:semiHidden="0" w:uiPriority="64" w:unhideWhenUsed="0"/>
-    <w:lsdException w:name="Medium List 1 Accent 3" w:semiHidden="0" w:uiPriority="65" w:unhideWhenUsed="0"/>
-    <w:lsdException w:name="Medium List 2 Accent 3" w:semiHidden="0" w:uiPriority="66" w:unhideWhenUsed="0"/>
-    <w:lsdException w:name="Medium Grid 1 Accent 3" w:semiHidden="0" w:uiPriority="67" w:unhideWhenUsed="0"/>
-    <w:lsdException w:name="Medium Grid 2 Accent 3" w:semiHidden="0" w:uiPriority="68" w:unhideWhenUsed="0"/>
-    <w:lsdException w:name="Medium Grid 3 Accent 3" w:semiHidden="0" w:uiPriority="69" w:unhideWhenUsed="0"/>
-    <w:lsdException w:name="Dark List Accent 3" w:semiHidden="0" w:uiPriority="70" w:unhideWhenUsed="0"/>
-    <w:lsdException w:name="Colorful Shading Accent 3" w:semiHidden="0" w:uiPriority="71" w:unhideWhenUsed="0"/>
-    <w:lsdException w:name="Colorful List Accent 3" w:semiHidden="0" w:uiPriority="72" w:unhideWhenUsed="0"/>
-    <w:lsdException w:name="Colorful Grid Accent 3" w:semiHidden="0" w:uiPriority="73" w:unhideWhenUsed="0"/>
-    <w:lsdException w:name="Light Shading Accent 4" w:semiHidden="0" w:uiPriority="60" w:unhideWhenUsed="0"/>
-    <w:lsdException w:name="Light List Accent 4" w:semiHidden="0" w:uiPriority="61" w:unhideWhenUsed="0"/>
-    <w:lsdException w:name="Light Grid Accent 4" w:semiHidden="0" w:uiPriority="62" w:unhideWhenUsed="0"/>
-    <w:lsdException w:name="Medium Shading 1 Accent 4" w:semiHidden="0" w:uiPriority="63" w:unhideWhenUsed="0"/>
-    <w:lsdException w:name="Medium Shading 2 Accent 4" w:semiHidden="0" w:uiPriority="64" w:unhideWhenUsed="0"/>
-    <w:lsdException w:name="Medium List 1 Accent 4" w:semiHidden="0" w:uiPriority="65" w:unhideWhenUsed="0"/>
-    <w:lsdException w:name="Medium List 2 Accent 4" w:semiHidden="0" w:uiPriority="66" w:unhideWhenUsed="0"/>
-    <w:lsdException w:name="Medium Grid 1 Accent 4" w:semiHidden="0" w:uiPriority="67" w:unhideWhenUsed="0"/>
-    <w:lsdException w:name="Medium Grid 2 Accent 4" w:semiHidden="0" w:uiPriority="68" w:unhideWhenUsed="0"/>
-    <w:lsdException w:name="Medium Grid 3 Accent 4" w:semiHidden="0" w:uiPriority="69" w:unhideWhenUsed="0"/>
-    <w:lsdException w:name="Dark List Accent 4" w:semiHidden="0" w:uiPriority="70" w:unhideWhenUsed="0"/>
-    <w:lsdException w:name="Colorful Shading Accent 4" w:semiHidden="0" w:uiPriority="71" w:unhideWhenUsed="0"/>
-    <w:lsdException w:name="Colorful List Accent 4" w:semiHidden="0" w:uiPriority="72" w:unhideWhenUsed="0"/>
-    <w:lsdException w:name="Colorful Grid Accent 4" w:semiHidden="0" w:uiPriority="73" w:unhideWhenUsed="0"/>
-    <w:lsdException w:name="Light Shading Accent 5" w:semiHidden="0" w:uiPriority="60" w:unhideWhenUsed="0"/>
-    <w:lsdException w:name="Light List Accent 5" w:semiHidden="0" w:uiPriority="61" w:unhideWhenUsed="0"/>
-    <w:lsdException w:name="Light Grid Accent 5" w:semiHidden="0" w:uiPriority="62" w:unhideWhenUsed="0"/>
-    <w:lsdException w:name="Medium Shading 1 Accent 5" w:semiHidden="0" w:uiPriority="63" w:unhideWhenUsed="0"/>
-    <w:lsdException w:name="Medium Shading 2 Accent 5" w:semiHidden="0" w:uiPriority="64" w:unhideWhenUsed="0"/>
-    <w:lsdException w:name="Medium List 1 Accent 5" w:semiHidden="0" w:uiPriority="65" w:unhideWhenUsed="0"/>
-    <w:lsdException w:name="Medium List 2 Accent 5" w:semiHidden="0" w:uiPriority="66" w:unhideWhenUsed="0"/>
-    <w:lsdException w:name="Medium Grid 1 Accent 5" w:semiHidden="0" w:uiPriority="67" w:unhideWhenUsed="0"/>
-    <w:lsdException w:name="Medium Grid 2 Accent 5" w:semiHidden="0" w:uiPriority="68" w:unhideWhenUsed="0"/>
-    <w:lsdException w:name="Medium Grid 3 Accent 5" w:semiHidden="0" w:uiPriority="69" w:unhideWhenUsed="0"/>
-    <w:lsdException w:name="Dark List Accent 5" w:semiHidden="0" w:uiPriority="70" w:unhideWhenUsed="0"/>
-    <w:lsdException w:name="Colorful Shading Accent 5" w:semiHidden="0" w:uiPriority="71" w:unhideWhenUsed="0"/>
-    <w:lsdException w:name="Colorful List Accent 5" w:semiHidden="0" w:uiPriority="72" w:unhideWhenUsed="0"/>
-    <w:lsdException w:name="Colorful Grid Accent 5" w:semiHidden="0" w:uiPriority="73" w:unhideWhenUsed="0"/>
-    <w:lsdException w:name="Light Shading Accent 6" w:semiHidden="0" w:uiPriority="60" w:unhideWhenUsed="0"/>
-    <w:lsdException w:name="Light List Accent 6" w:semiHidden="0" w:uiPriority="61" w:unhideWhenUsed="0"/>
-    <w:lsdException w:name="Light Grid Accent 6" w:semiHidden="0" w:uiPriority="62" w:unhideWhenUsed="0"/>
-    <w:lsdException w:name="Medium Shading 1 Accent 6" w:semiHidden="0" w:uiPriority="63" w:unhideWhenUsed="0"/>
-    <w:lsdException w:name="Medium Shading 2 Accent 6" w:semiHidden="0" w:uiPriority="64" w:unhideWhenUsed="0"/>
-    <w:lsdException w:name="Medium List 1 Accent 6" w:semiHidden="0" w:uiPriority="65" w:unhideWhenUsed="0"/>
-    <w:lsdException w:name="Medium List 2 Accent 6" w:semiHidden="0" w:uiPriority="66" w:unhideWhenUsed="0"/>
-    <w:lsdException w:name="Medium Grid 1 Accent 6" w:semiHidden="0" w:uiPriority="67" w:unhideWhenUsed="0"/>
-    <w:lsdException w:name="Medium Grid 2 Accent 6" w:semiHidden="0" w:uiPriority="68" w:unhideWhenUsed="0"/>
-    <w:lsdException w:name="Medium Grid 3 Accent 6" w:semiHidden="0" w:uiPriority="69" w:unhideWhenUsed="0"/>
-    <w:lsdException w:name="Dark List Accent 6" w:semiHidden="0" w:uiPriority="70" w:unhideWhenUsed="0"/>
-    <w:lsdException w:name="Colorful Shading Accent 6" w:semiHidden="0" w:uiPriority="71" w:unhideWhenUsed="0"/>
-    <w:lsdException w:name="Colorful List Accent 6" w:semiHidden="0" w:uiPriority="72" w:unhideWhenUsed="0"/>
-    <w:lsdException w:name="Colorful Grid Accent 6" w:semiHidden="0" w:uiPriority="73" w:unhideWhenUsed="0"/>
-    <w:lsdException w:name="Subtle Emphasis" w:semiHidden="0" w:uiPriority="19" w:unhideWhenUsed="0" w:qFormat="1"/>
-    <w:lsdException w:name="Intense Emphasis" w:semiHidden="0" w:uiPriority="21" w:unhideWhenUsed="0" w:qFormat="1"/>
-    <w:lsdException w:name="Subtle Reference" w:semiHidden="0" w:uiPriority="31" w:unhideWhenUsed="0" w:qFormat="1"/>
-    <w:lsdException w:name="Intense Reference" w:semiHidden="0" w:uiPriority="32" w:unhideWhenUsed="0" w:qFormat="1"/>
-    <w:lsdException w:name="Book Title" w:semiHidden="0" w:uiPriority="33" w:unhideWhenUsed="0" w:qFormat="1"/>
-    <w:lsdException w:name="Bibliography" w:uiPriority="37"/>
-    <w:lsdException w:name="TOC Heading" w:uiPriority="39" w:qFormat="1"/>
-  </w:latentStyles>
-  <w:style w:type="paragraph" w:default="1" w:styleId="a">
-    <w:name w:val="Normal"/>
-    <w:qFormat/>
-  </w:style>
-  <w:style w:type="character" w:default="1" w:styleId="a0">
-    <w:name w:val="Default Paragraph Font"/>
-    <w:uiPriority w:val="1"/>
-    <w:semiHidden/>
-    <w:unhideWhenUsed/>
-  </w:style>
-  <w:style w:type="table" w:default="1" w:styleId="a1">
-    <w:name w:val="Normal Table"/>
-    <w:uiPriority w:val="99"/>
-    <w:semiHidden/>
-    <w:unhideWhenUsed/>
-    <w:qFormat/>
-    <w:tblPr>
-      <w:tblInd w:w="0" w:type="dxa"/>
-      <w:tblCellMar>
-        <w:top w:w="0" w:type="dxa"/>
-        <w:left w:w="108" w:type="dxa"/>
-        <w:bottom w:w="0" w:type="dxa"/>
-        <w:right w:w="108" w:type="dxa"/>
-      </w:tblCellMar>
-    </w:tblPr>
-  </w:style>
-  <w:style w:type="numbering" w:default="1" w:styleId="a2">
-    <w:name w:val="No List"/>
-    <w:uiPriority w:val="99"/>
-    <w:semiHidden/>
-    <w:unhideWhenUsed/>
-  </w:style>
-  <w:style w:type="character" w:styleId="a3">
-    <w:name w:val="Placeholder Text"/>
-    <w:basedOn w:val="a0"/>
-    <w:uiPriority w:val="99"/>
-    <w:semiHidden/>
-    <w:rsid w:val="00056A39"/>
-    <w:rPr>
-      <w:color w:val="808080"/>
-    </w:rPr>
-  </w:style>
-</w:styles>
-</file>
-
-<file path=word/glossary/webSettings.xml><?xml version="1.0" encoding="utf-8"?>
-<w:webSettings xmlns:r="http://schemas.openxmlformats.org/officeDocument/2006/relationships" xmlns:w="http://schemas.openxmlformats.org/wordprocessingml/2006/main">
-  <w:optimizeForBrowser/>
-</w:webSettings>
-</file>
-
 <file path=word/theme/theme1.xml><?xml version="1.0" encoding="utf-8"?>
 <a:theme xmlns:a="http://schemas.openxmlformats.org/drawingml/2006/main" name="Тема Office">
   <a:themeElements>
@@ -15314,7 +14663,7 @@
   <a:extraClrSchemeLst/>
   <a:extLst>
     <a:ext uri="{05A4C25C-085E-4340-85A3-A5531E510DB2}">
-      <thm15:themeFamily xmlns:thm15="http://schemas.microsoft.com/office/thememl/2012/main" xmlns="" name="Office Theme" id="{62F939B6-93AF-4DB8-9C6B-D6C7DFDC589F}" vid="{4A3C46E8-61CC-4603-A589-7422A47A8E4A}"/>
+      <thm15:themeFamily xmlns="" xmlns:thm15="http://schemas.microsoft.com/office/thememl/2012/main" name="Office Theme" id="{62F939B6-93AF-4DB8-9C6B-D6C7DFDC589F}" vid="{4A3C46E8-61CC-4603-A589-7422A47A8E4A}"/>
     </a:ext>
   </a:extLst>
 </a:theme>
@@ -15325,7 +14674,7 @@
 </file>
 
 <file path=customXml/itemProps1.xml><?xml version="1.0" encoding="utf-8"?>
-<ds:datastoreItem xmlns:ds="http://schemas.openxmlformats.org/officeDocument/2006/customXml" ds:itemID="{48B38BB8-23DA-483E-BBAB-42DD557943F3}">
+<ds:datastoreItem xmlns:ds="http://schemas.openxmlformats.org/officeDocument/2006/customXml" ds:itemID="{4EB23530-57FD-4391-B51E-58CDAFA04A0F}">
   <ds:schemaRefs>
     <ds:schemaRef ds:uri="http://schemas.openxmlformats.org/officeDocument/2006/bibliography"/>
   </ds:schemaRefs>

--- a/DigitalSignalProcessing/Lab4Filters/PIM24_Ananyev_Vlasenkov_DSPLab4.docx
+++ b/DigitalSignalProcessing/Lab4Filters/PIM24_Ananyev_Vlasenkov_DSPLab4.docx
@@ -3834,7 +3834,7 @@
           <v:shape id="_x0000_i1025" type="#_x0000_t75" style="width:377.25pt;height:145.5pt" o:ole="">
             <v:imagedata r:id="rId9" o:title=""/>
           </v:shape>
-          <o:OLEObject Type="Embed" ProgID="Visio.Drawing.11" ShapeID="_x0000_i1025" DrawAspect="Content" ObjectID="_1804929497" r:id="rId10"/>
+          <o:OLEObject Type="Embed" ProgID="Visio.Drawing.11" ShapeID="_x0000_i1025" DrawAspect="Content" ObjectID="_1805736221" r:id="rId10"/>
         </w:object>
       </w:r>
     </w:p>
@@ -3954,7 +3954,7 @@
           <v:shape id="_x0000_i1026" type="#_x0000_t75" style="width:276pt;height:185.25pt" o:ole="">
             <v:imagedata r:id="rId11" o:title=""/>
           </v:shape>
-          <o:OLEObject Type="Embed" ProgID="Visio.Drawing.11" ShapeID="_x0000_i1026" DrawAspect="Content" ObjectID="_1804929498" r:id="rId12"/>
+          <o:OLEObject Type="Embed" ProgID="Visio.Drawing.11" ShapeID="_x0000_i1026" DrawAspect="Content" ObjectID="_1805736222" r:id="rId12"/>
         </w:object>
       </w:r>
     </w:p>
@@ -4043,7 +4043,7 @@
           <v:shape id="_x0000_i1027" type="#_x0000_t75" style="width:226.5pt;height:91.5pt" o:ole="">
             <v:imagedata r:id="rId13" o:title=""/>
           </v:shape>
-          <o:OLEObject Type="Embed" ProgID="Visio.Drawing.11" ShapeID="_x0000_i1027" DrawAspect="Content" ObjectID="_1804929499" r:id="rId14"/>
+          <o:OLEObject Type="Embed" ProgID="Visio.Drawing.11" ShapeID="_x0000_i1027" DrawAspect="Content" ObjectID="_1805736223" r:id="rId14"/>
         </w:object>
       </w:r>
     </w:p>
@@ -4104,7 +4104,7 @@
           <v:shape id="_x0000_i1028" type="#_x0000_t75" style="width:351.75pt;height:151.5pt" o:ole="">
             <v:imagedata r:id="rId15" o:title=""/>
           </v:shape>
-          <o:OLEObject Type="Embed" ProgID="Visio.Drawing.11" ShapeID="_x0000_i1028" DrawAspect="Content" ObjectID="_1804929500" r:id="rId16"/>
+          <o:OLEObject Type="Embed" ProgID="Visio.Drawing.11" ShapeID="_x0000_i1028" DrawAspect="Content" ObjectID="_1805736224" r:id="rId16"/>
         </w:object>
       </w:r>
     </w:p>
@@ -5423,6 +5423,7 @@
     </w:p>
     <w:p>
       <w:pPr>
+        <w:spacing w:after="0"/>
         <w:ind w:firstLine="708"/>
         <w:jc w:val="both"/>
         <w:rPr>
@@ -5540,6 +5541,7 @@
     </w:p>
     <w:p>
       <w:pPr>
+        <w:spacing w:after="0"/>
         <w:ind w:firstLine="708"/>
         <w:jc w:val="both"/>
         <w:rPr>
@@ -5554,7 +5556,24 @@
           <w:sz w:val="28"/>
           <w:szCs w:val="28"/>
         </w:rPr>
-        <w:t>Импульсные характеристики ФНЧ и ФВЧ отличаются частотой пропускания.</w:t>
+        <w:t xml:space="preserve">Импульсные характеристики ФНЧ и ФВЧ отличаются </w:t>
+      </w:r>
+      <w:r>
+        <w:rPr>
+          <w:rFonts w:ascii="Times New Roman" w:hAnsi="Times New Roman" w:cs="Times New Roman"/>
+          <w:i/>
+          <w:sz w:val="28"/>
+          <w:szCs w:val="28"/>
+        </w:rPr>
+        <w:t>частотой пропускания</w:t>
+      </w:r>
+      <w:r>
+        <w:rPr>
+          <w:rFonts w:ascii="Times New Roman" w:hAnsi="Times New Roman" w:cs="Times New Roman"/>
+          <w:sz w:val="28"/>
+          <w:szCs w:val="28"/>
+        </w:rPr>
+        <w:t>.</w:t>
       </w:r>
     </w:p>
     <w:p>
@@ -5637,8 +5656,8 @@
         </w:rPr>
         <w:drawing>
           <wp:inline distT="0" distB="0" distL="0" distR="0">
-            <wp:extent cx="3762375" cy="2204563"/>
-            <wp:effectExtent l="19050" t="0" r="9525" b="0"/>
+            <wp:extent cx="3332411" cy="1952625"/>
+            <wp:effectExtent l="19050" t="0" r="1339" b="0"/>
             <wp:docPr id="3" name="Рисунок 6"/>
             <wp:cNvGraphicFramePr>
               <a:graphicFrameLocks xmlns:a="http://schemas.openxmlformats.org/drawingml/2006/main" noChangeAspect="1"/>
@@ -5662,7 +5681,7 @@
                   <pic:spPr bwMode="auto">
                     <a:xfrm>
                       <a:off x="0" y="0"/>
-                      <a:ext cx="3762941" cy="2204894"/>
+                      <a:ext cx="3339407" cy="1956724"/>
                     </a:xfrm>
                     <a:prstGeom prst="rect">
                       <a:avLst/>
@@ -5731,6 +5750,90 @@
           </m:sub>
         </m:sSub>
       </m:oMath>
+    </w:p>
+    <w:p>
+      <w:pPr>
+        <w:tabs>
+          <w:tab w:val="left" w:pos="1110"/>
+        </w:tabs>
+        <w:spacing w:after="0" w:line="360" w:lineRule="auto"/>
+        <w:rPr>
+          <w:rFonts w:ascii="Times New Roman" w:hAnsi="Times New Roman" w:cs="Times New Roman"/>
+          <w:sz w:val="28"/>
+          <w:szCs w:val="28"/>
+        </w:rPr>
+      </w:pPr>
+      <w:r>
+        <w:rPr>
+          <w:rFonts w:ascii="Times New Roman" w:hAnsi="Times New Roman" w:cs="Times New Roman"/>
+          <w:sz w:val="28"/>
+          <w:szCs w:val="28"/>
+        </w:rPr>
+        <w:t xml:space="preserve">Длительность импульсной характеристики составляет </w:t>
+      </w:r>
+      <m:oMath>
+        <m:r>
+          <w:rPr>
+            <w:rFonts w:ascii="Cambria Math" w:hAnsi="Cambria Math" w:cs="Times New Roman"/>
+            <w:sz w:val="28"/>
+            <w:szCs w:val="28"/>
+          </w:rPr>
+          <m:t>(</m:t>
+        </m:r>
+        <m:r>
+          <m:rPr>
+            <m:sty m:val="bi"/>
+          </m:rPr>
+          <w:rPr>
+            <w:rFonts w:ascii="Cambria Math" w:hAnsi="Cambria Math" w:cs="Times New Roman"/>
+            <w:color w:val="000000" w:themeColor="text1"/>
+            <w:sz w:val="28"/>
+            <w:szCs w:val="28"/>
+            <w:lang w:val="en-US"/>
+          </w:rPr>
+          <m:t>N</m:t>
+        </m:r>
+        <m:r>
+          <m:rPr>
+            <m:sty m:val="bi"/>
+          </m:rPr>
+          <w:rPr>
+            <w:rFonts w:ascii="Cambria Math" w:hAnsi="Cambria Math" w:cs="Times New Roman"/>
+            <w:color w:val="000000" w:themeColor="text1"/>
+            <w:sz w:val="28"/>
+            <w:szCs w:val="28"/>
+          </w:rPr>
+          <m:t>+1</m:t>
+        </m:r>
+        <m:r>
+          <m:rPr>
+            <m:sty m:val="bi"/>
+          </m:rPr>
+          <w:rPr>
+            <w:rFonts w:ascii="Cambria Math" w:hAnsi="Cambria Math" w:cs="Times New Roman"/>
+            <w:color w:val="000000" w:themeColor="text1"/>
+            <w:sz w:val="28"/>
+            <w:szCs w:val="28"/>
+          </w:rPr>
+          <m:t>)</m:t>
+        </m:r>
+      </m:oMath>
+      <w:r>
+        <w:rPr>
+          <w:rFonts w:ascii="Times New Roman" w:hAnsi="Times New Roman" w:cs="Times New Roman"/>
+          <w:sz w:val="28"/>
+          <w:szCs w:val="28"/>
+        </w:rPr>
+        <w:t xml:space="preserve"> </w:t>
+      </w:r>
+      <w:r>
+        <w:rPr>
+          <w:rFonts w:ascii="Times New Roman" w:hAnsi="Times New Roman" w:cs="Times New Roman"/>
+          <w:sz w:val="28"/>
+          <w:szCs w:val="28"/>
+        </w:rPr>
+        <w:t>отсчет.</w:t>
+      </w:r>
     </w:p>
     <w:p>
       <w:pPr>
@@ -6854,7 +6957,132 @@
           <w:sz w:val="28"/>
           <w:szCs w:val="28"/>
         </w:rPr>
-        <w:t xml:space="preserve">, тем шире полоса пропускания. </w:t>
+        <w:t xml:space="preserve">, тем </w:t>
+      </w:r>
+      <w:r>
+        <w:rPr>
+          <w:rFonts w:ascii="Times New Roman" w:hAnsi="Times New Roman" w:cs="Times New Roman"/>
+          <w:i/>
+          <w:sz w:val="28"/>
+          <w:szCs w:val="28"/>
+        </w:rPr>
+        <w:t>шире</w:t>
+      </w:r>
+      <w:r>
+        <w:rPr>
+          <w:rFonts w:ascii="Times New Roman" w:hAnsi="Times New Roman" w:cs="Times New Roman"/>
+          <w:sz w:val="28"/>
+          <w:szCs w:val="28"/>
+        </w:rPr>
+        <w:t xml:space="preserve"> полоса пропускания. </w:t>
+      </w:r>
+      <w:r>
+        <w:rPr>
+          <w:rFonts w:ascii="Times New Roman" w:hAnsi="Times New Roman" w:cs="Times New Roman"/>
+          <w:sz w:val="28"/>
+          <w:szCs w:val="28"/>
+        </w:rPr>
+        <w:t xml:space="preserve">При </w:t>
+      </w:r>
+      <m:oMath>
+        <m:sSub>
+          <m:sSubPr>
+            <m:ctrlPr>
+              <w:rPr>
+                <w:rFonts w:ascii="Cambria Math" w:hAnsi="Cambria Math" w:cs="Times New Roman"/>
+                <w:i/>
+                <w:sz w:val="28"/>
+                <w:szCs w:val="28"/>
+              </w:rPr>
+            </m:ctrlPr>
+          </m:sSubPr>
+          <m:e>
+            <m:r>
+              <w:rPr>
+                <w:rFonts w:ascii="Cambria Math" w:hAnsi="Cambria Math" w:cs="Times New Roman"/>
+                <w:sz w:val="28"/>
+                <w:szCs w:val="28"/>
+              </w:rPr>
+              <m:t>b</m:t>
+            </m:r>
+          </m:e>
+          <m:sub>
+            <m:r>
+              <w:rPr>
+                <w:rFonts w:ascii="Cambria Math" w:hAnsi="Cambria Math" w:cs="Times New Roman"/>
+                <w:sz w:val="28"/>
+                <w:szCs w:val="28"/>
+              </w:rPr>
+              <m:t>1</m:t>
+            </m:r>
+          </m:sub>
+        </m:sSub>
+        <m:r>
+          <w:rPr>
+            <w:rFonts w:ascii="Cambria Math" w:hAnsi="Cambria Math" w:cs="Times New Roman"/>
+            <w:sz w:val="28"/>
+            <w:szCs w:val="28"/>
+          </w:rPr>
+          <m:t>=-0.5</m:t>
+        </m:r>
+      </m:oMath>
+      <w:r>
+        <w:rPr>
+          <w:rFonts w:ascii="Times New Roman" w:hAnsi="Times New Roman" w:cs="Times New Roman"/>
+          <w:sz w:val="28"/>
+          <w:szCs w:val="28"/>
+        </w:rPr>
+        <w:t xml:space="preserve"> и </w:t>
+      </w:r>
+      <m:oMath>
+        <m:sSub>
+          <m:sSubPr>
+            <m:ctrlPr>
+              <w:rPr>
+                <w:rFonts w:ascii="Cambria Math" w:hAnsi="Cambria Math" w:cs="Times New Roman"/>
+                <w:i/>
+                <w:sz w:val="28"/>
+                <w:szCs w:val="28"/>
+              </w:rPr>
+            </m:ctrlPr>
+          </m:sSubPr>
+          <m:e>
+            <m:r>
+              <w:rPr>
+                <w:rFonts w:ascii="Cambria Math" w:hAnsi="Cambria Math" w:cs="Times New Roman"/>
+                <w:sz w:val="28"/>
+                <w:szCs w:val="28"/>
+              </w:rPr>
+              <m:t>b</m:t>
+            </m:r>
+          </m:e>
+          <m:sub>
+            <m:r>
+              <w:rPr>
+                <w:rFonts w:ascii="Cambria Math" w:hAnsi="Cambria Math" w:cs="Times New Roman"/>
+                <w:sz w:val="28"/>
+                <w:szCs w:val="28"/>
+              </w:rPr>
+              <m:t>1</m:t>
+            </m:r>
+          </m:sub>
+        </m:sSub>
+        <m:r>
+          <w:rPr>
+            <w:rFonts w:ascii="Cambria Math" w:hAnsi="Cambria Math" w:cs="Times New Roman"/>
+            <w:sz w:val="28"/>
+            <w:szCs w:val="28"/>
+          </w:rPr>
+          <m:t>=0.5</m:t>
+        </m:r>
+      </m:oMath>
+      <w:r>
+        <w:rPr>
+          <w:rFonts w:ascii="Times New Roman" w:hAnsi="Times New Roman" w:cs="Times New Roman"/>
+          <w:sz w:val="28"/>
+          <w:szCs w:val="28"/>
+        </w:rPr>
+        <w:t xml:space="preserve"> импульсная характеристика затухает быстро.</w:t>
       </w:r>
     </w:p>
     <w:p>
@@ -7266,8 +7494,8 @@
         </w:rPr>
         <w:drawing>
           <wp:inline distT="0" distB="0" distL="0" distR="0">
-            <wp:extent cx="5257449" cy="3105150"/>
-            <wp:effectExtent l="19050" t="0" r="351" b="0"/>
+            <wp:extent cx="4402710" cy="2600325"/>
+            <wp:effectExtent l="19050" t="0" r="0" b="0"/>
             <wp:docPr id="4" name="Рисунок 7"/>
             <wp:cNvGraphicFramePr>
               <a:graphicFrameLocks xmlns:a="http://schemas.openxmlformats.org/drawingml/2006/main" noChangeAspect="1"/>
@@ -7291,7 +7519,7 @@
                   <pic:spPr bwMode="auto">
                     <a:xfrm>
                       <a:off x="0" y="0"/>
-                      <a:ext cx="5258661" cy="3105866"/>
+                      <a:ext cx="4403725" cy="2600925"/>
                     </a:xfrm>
                     <a:prstGeom prst="rect">
                       <a:avLst/>
@@ -7441,23 +7669,21 @@
         </w:rPr>
         <w:t xml:space="preserve">Результаты исследования характеристик </w:t>
       </w:r>
-      <w:proofErr w:type="spellStart"/>
-      <w:r>
-        <w:rPr>
-          <w:rFonts w:ascii="Times New Roman" w:hAnsi="Times New Roman" w:cs="Times New Roman"/>
-          <w:sz w:val="28"/>
-          <w:szCs w:val="28"/>
-        </w:rPr>
-        <w:t>трансверсального</w:t>
-      </w:r>
-      <w:proofErr w:type="spellEnd"/>
-      <w:r>
-        <w:rPr>
-          <w:rFonts w:ascii="Times New Roman" w:hAnsi="Times New Roman" w:cs="Times New Roman"/>
-          <w:sz w:val="28"/>
-          <w:szCs w:val="28"/>
-        </w:rPr>
-        <w:t xml:space="preserve"> фильтра, частотные и импульсные характеристики и положение нулей и полюсов системной функции представлены на рисунках </w:t>
+      <w:r>
+        <w:rPr>
+          <w:rFonts w:ascii="Times New Roman" w:hAnsi="Times New Roman" w:cs="Times New Roman"/>
+          <w:sz w:val="28"/>
+          <w:szCs w:val="28"/>
+        </w:rPr>
+        <w:t>рекурсивного фильтра второго порядка</w:t>
+      </w:r>
+      <w:r>
+        <w:rPr>
+          <w:rFonts w:ascii="Times New Roman" w:hAnsi="Times New Roman" w:cs="Times New Roman"/>
+          <w:sz w:val="28"/>
+          <w:szCs w:val="28"/>
+        </w:rPr>
+        <w:t xml:space="preserve">, частотные и импульсные характеристики и положение нулей и полюсов системной функции представлены на рисунках </w:t>
       </w:r>
       <w:r>
         <w:rPr>
@@ -9179,7 +9405,40 @@
           <w:szCs w:val="28"/>
         </w:rPr>
         <w:lastRenderedPageBreak/>
-        <w:t>При изменении b1 угловое положение полюса системной функции согласовывается с</w:t>
+        <w:t>При изменении b</w:t>
+      </w:r>
+      <w:r>
+        <w:rPr>
+          <w:rFonts w:ascii="Times New Roman" w:hAnsi="Times New Roman" w:cs="Times New Roman"/>
+          <w:sz w:val="28"/>
+          <w:szCs w:val="28"/>
+          <w:vertAlign w:val="subscript"/>
+        </w:rPr>
+        <w:t>1</w:t>
+      </w:r>
+      <w:r>
+        <w:rPr>
+          <w:rFonts w:ascii="Times New Roman" w:hAnsi="Times New Roman" w:cs="Times New Roman"/>
+          <w:sz w:val="28"/>
+          <w:szCs w:val="28"/>
+        </w:rPr>
+        <w:t xml:space="preserve"> угловое положение полюса системной функции </w:t>
+      </w:r>
+      <w:r>
+        <w:rPr>
+          <w:rFonts w:ascii="Times New Roman" w:hAnsi="Times New Roman" w:cs="Times New Roman"/>
+          <w:sz w:val="28"/>
+          <w:szCs w:val="28"/>
+        </w:rPr>
+        <w:t>согласуется</w:t>
+      </w:r>
+      <w:r>
+        <w:rPr>
+          <w:rFonts w:ascii="Times New Roman" w:hAnsi="Times New Roman" w:cs="Times New Roman"/>
+          <w:sz w:val="28"/>
+          <w:szCs w:val="28"/>
+        </w:rPr>
+        <w:t xml:space="preserve"> с</w:t>
       </w:r>
       <w:r>
         <w:rPr>
@@ -9445,6 +9704,7 @@
           <w:rFonts w:ascii="Times New Roman" w:hAnsi="Times New Roman" w:cs="Times New Roman"/>
           <w:sz w:val="28"/>
           <w:szCs w:val="28"/>
+          <w:lang w:val="en-US"/>
         </w:rPr>
       </w:pPr>
       <w:r>
@@ -9553,6 +9813,174 @@
           <m:t>=0.2</m:t>
         </m:r>
       </m:oMath>
+    </w:p>
+    <w:p>
+      <w:pPr>
+        <w:tabs>
+          <w:tab w:val="left" w:pos="1110"/>
+        </w:tabs>
+        <w:spacing w:after="0" w:line="360" w:lineRule="auto"/>
+        <w:ind w:firstLine="709"/>
+        <w:rPr>
+          <w:rFonts w:ascii="Times New Roman" w:hAnsi="Times New Roman" w:cs="Times New Roman"/>
+          <w:sz w:val="28"/>
+          <w:szCs w:val="28"/>
+        </w:rPr>
+      </w:pPr>
+      <w:r>
+        <w:rPr>
+          <w:rFonts w:ascii="Times New Roman" w:hAnsi="Times New Roman" w:cs="Times New Roman"/>
+          <w:sz w:val="28"/>
+          <w:szCs w:val="28"/>
+        </w:rPr>
+        <w:t>Соответствие периода колебаний импульсной характеристики резонансной частоте фильтра</w:t>
+      </w:r>
+      <w:r>
+        <w:rPr>
+          <w:rFonts w:ascii="Times New Roman" w:hAnsi="Times New Roman" w:cs="Times New Roman"/>
+          <w:sz w:val="28"/>
+          <w:szCs w:val="28"/>
+        </w:rPr>
+        <w:t>:</w:t>
+      </w:r>
+    </w:p>
+    <w:p>
+      <w:pPr>
+        <w:tabs>
+          <w:tab w:val="left" w:pos="1110"/>
+        </w:tabs>
+        <w:spacing w:after="0" w:line="360" w:lineRule="auto"/>
+        <w:ind w:firstLine="709"/>
+        <w:rPr>
+          <w:rFonts w:ascii="Times New Roman" w:hAnsi="Times New Roman" w:cs="Times New Roman"/>
+          <w:sz w:val="28"/>
+          <w:szCs w:val="28"/>
+        </w:rPr>
+      </w:pPr>
+      <w:r>
+        <w:rPr>
+          <w:rFonts w:ascii="Times New Roman" w:hAnsi="Times New Roman" w:cs="Times New Roman"/>
+          <w:sz w:val="28"/>
+          <w:szCs w:val="28"/>
+        </w:rPr>
+        <w:t xml:space="preserve">При </w:t>
+      </w:r>
+      <m:oMath>
+        <m:sSub>
+          <m:sSubPr>
+            <m:ctrlPr>
+              <w:rPr>
+                <w:rFonts w:ascii="Cambria Math" w:hAnsi="Cambria Math" w:cs="Times New Roman"/>
+                <w:i/>
+                <w:sz w:val="28"/>
+                <w:szCs w:val="28"/>
+              </w:rPr>
+            </m:ctrlPr>
+          </m:sSubPr>
+          <m:e>
+            <m:r>
+              <w:rPr>
+                <w:rFonts w:ascii="Cambria Math" w:hAnsi="Cambria Math" w:cs="Times New Roman"/>
+                <w:sz w:val="28"/>
+                <w:szCs w:val="28"/>
+              </w:rPr>
+              <m:t>b</m:t>
+            </m:r>
+          </m:e>
+          <m:sub>
+            <m:r>
+              <w:rPr>
+                <w:rFonts w:ascii="Cambria Math" w:hAnsi="Cambria Math" w:cs="Times New Roman"/>
+                <w:sz w:val="28"/>
+                <w:szCs w:val="28"/>
+              </w:rPr>
+              <m:t>1</m:t>
+            </m:r>
+          </m:sub>
+        </m:sSub>
+        <m:r>
+          <w:rPr>
+            <w:rFonts w:ascii="Cambria Math" w:hAnsi="Cambria Math" w:cs="Times New Roman"/>
+            <w:sz w:val="28"/>
+            <w:szCs w:val="28"/>
+          </w:rPr>
+          <m:t>=0</m:t>
+        </m:r>
+      </m:oMath>
+      <w:r>
+        <w:rPr>
+          <w:rFonts w:ascii="Times New Roman" w:hAnsi="Times New Roman" w:cs="Times New Roman"/>
+          <w:sz w:val="28"/>
+          <w:szCs w:val="28"/>
+        </w:rPr>
+        <w:t xml:space="preserve"> импульсная характеристика имеет период колебаний более продолжительный, чем при </w:t>
+      </w:r>
+      <m:oMath>
+        <m:sSub>
+          <m:sSubPr>
+            <m:ctrlPr>
+              <w:rPr>
+                <w:rFonts w:ascii="Cambria Math" w:hAnsi="Cambria Math" w:cs="Times New Roman"/>
+                <w:i/>
+                <w:sz w:val="28"/>
+                <w:szCs w:val="28"/>
+              </w:rPr>
+            </m:ctrlPr>
+          </m:sSubPr>
+          <m:e>
+            <m:r>
+              <w:rPr>
+                <w:rFonts w:ascii="Cambria Math" w:hAnsi="Cambria Math" w:cs="Times New Roman"/>
+                <w:sz w:val="28"/>
+                <w:szCs w:val="28"/>
+              </w:rPr>
+              <m:t>b</m:t>
+            </m:r>
+          </m:e>
+          <m:sub>
+            <m:r>
+              <w:rPr>
+                <w:rFonts w:ascii="Cambria Math" w:hAnsi="Cambria Math" w:cs="Times New Roman"/>
+                <w:sz w:val="28"/>
+                <w:szCs w:val="28"/>
+              </w:rPr>
+              <m:t>1</m:t>
+            </m:r>
+          </m:sub>
+        </m:sSub>
+        <m:r>
+          <w:rPr>
+            <w:rFonts w:ascii="Cambria Math" w:hAnsi="Cambria Math" w:cs="Times New Roman"/>
+            <w:sz w:val="28"/>
+            <w:szCs w:val="28"/>
+          </w:rPr>
+          <m:t>=1</m:t>
+        </m:r>
+      </m:oMath>
+      <w:r>
+        <w:rPr>
+          <w:rFonts w:ascii="Times New Roman" w:hAnsi="Times New Roman" w:cs="Times New Roman"/>
+          <w:sz w:val="28"/>
+          <w:szCs w:val="28"/>
+        </w:rPr>
+        <w:t>, ситуации, при которой полюсы смещены вправо</w:t>
+      </w:r>
+      <w:r>
+        <w:rPr>
+          <w:rFonts w:ascii="Times New Roman" w:hAnsi="Times New Roman" w:cs="Times New Roman"/>
+          <w:sz w:val="28"/>
+          <w:szCs w:val="28"/>
+        </w:rPr>
+        <w:t xml:space="preserve">: </w:t>
+      </w:r>
+      <w:r>
+        <w:rPr>
+          <w:rFonts w:ascii="Times New Roman" w:hAnsi="Times New Roman" w:cs="Times New Roman"/>
+          <w:sz w:val="28"/>
+          <w:szCs w:val="28"/>
+        </w:rPr>
+        <w:t>угол полюсов увеличивается, резонансная частота растет, а период колебаний укорачивается.</w:t>
+      </w:r>
     </w:p>
     <w:p>
       <w:pPr>
@@ -12187,6 +12615,63 @@
           <w:szCs w:val="28"/>
         </w:rPr>
         <w:lastRenderedPageBreak/>
+        <w:t xml:space="preserve">Угловое положение полюса системной функции с резонансной частотой фильтра смещается с </w:t>
+      </w:r>
+      <w:r>
+        <w:rPr>
+          <w:rFonts w:ascii="Times New Roman" w:hAnsi="Times New Roman"/>
+          <w:i/>
+          <w:sz w:val="28"/>
+          <w:szCs w:val="28"/>
+        </w:rPr>
+        <w:t>ФВЧ</w:t>
+      </w:r>
+      <w:r>
+        <w:rPr>
+          <w:rFonts w:ascii="Times New Roman" w:hAnsi="Times New Roman"/>
+          <w:sz w:val="28"/>
+          <w:szCs w:val="28"/>
+        </w:rPr>
+        <w:t xml:space="preserve"> в </w:t>
+      </w:r>
+      <w:r>
+        <w:rPr>
+          <w:rFonts w:ascii="Times New Roman" w:hAnsi="Times New Roman"/>
+          <w:i/>
+          <w:sz w:val="28"/>
+          <w:szCs w:val="28"/>
+        </w:rPr>
+        <w:t>ФНЧ</w:t>
+      </w:r>
+      <w:r>
+        <w:rPr>
+          <w:rFonts w:ascii="Times New Roman" w:hAnsi="Times New Roman"/>
+          <w:sz w:val="28"/>
+          <w:szCs w:val="28"/>
+        </w:rPr>
+        <w:t>.</w:t>
+      </w:r>
+    </w:p>
+    <w:p>
+      <w:pPr>
+        <w:tabs>
+          <w:tab w:val="left" w:pos="1110"/>
+        </w:tabs>
+        <w:spacing w:after="0" w:line="360" w:lineRule="auto"/>
+        <w:ind w:firstLine="426"/>
+        <w:jc w:val="both"/>
+        <w:rPr>
+          <w:rFonts w:ascii="Times New Roman" w:hAnsi="Times New Roman"/>
+          <w:sz w:val="28"/>
+          <w:szCs w:val="28"/>
+        </w:rPr>
+      </w:pPr>
+      <w:r>
+        <w:rPr>
+          <w:rFonts w:ascii="Times New Roman" w:hAnsi="Times New Roman"/>
+          <w:sz w:val="28"/>
+          <w:szCs w:val="28"/>
+        </w:rPr>
         <w:t>Проверка произведения АЧХ:</w:t>
       </w:r>
     </w:p>
@@ -12908,7 +13393,7 @@
             <w:sz w:val="24"/>
             <w:szCs w:val="24"/>
           </w:rPr>
-          <w:t>22</w:t>
+          <w:t>17</w:t>
         </w:r>
         <w:r>
           <w:rPr>
@@ -14663,7 +15148,7 @@
   <a:extraClrSchemeLst/>
   <a:extLst>
     <a:ext uri="{05A4C25C-085E-4340-85A3-A5531E510DB2}">
-      <thm15:themeFamily xmlns="" xmlns:thm15="http://schemas.microsoft.com/office/thememl/2012/main" name="Office Theme" id="{62F939B6-93AF-4DB8-9C6B-D6C7DFDC589F}" vid="{4A3C46E8-61CC-4603-A589-7422A47A8E4A}"/>
+      <thm15:themeFamily xmlns:thm15="http://schemas.microsoft.com/office/thememl/2012/main" xmlns="" name="Office Theme" id="{62F939B6-93AF-4DB8-9C6B-D6C7DFDC589F}" vid="{4A3C46E8-61CC-4603-A589-7422A47A8E4A}"/>
     </a:ext>
   </a:extLst>
 </a:theme>
@@ -14674,7 +15159,7 @@
 </file>
 
 <file path=customXml/itemProps1.xml><?xml version="1.0" encoding="utf-8"?>
-<ds:datastoreItem xmlns:ds="http://schemas.openxmlformats.org/officeDocument/2006/customXml" ds:itemID="{4EB23530-57FD-4391-B51E-58CDAFA04A0F}">
+<ds:datastoreItem xmlns:ds="http://schemas.openxmlformats.org/officeDocument/2006/customXml" ds:itemID="{197F99E3-43F4-4D94-A497-7866022A43A2}">
   <ds:schemaRefs>
     <ds:schemaRef ds:uri="http://schemas.openxmlformats.org/officeDocument/2006/bibliography"/>
   </ds:schemaRefs>
